--- a/法令ファイル/疾病・障害認定審査会令/疾病・障害認定審査会令（平成十二年政令第二百八十七号）.docx
+++ b/法令ファイル/疾病・障害認定審査会令/疾病・障害認定審査会令（平成十二年政令第二百八十七号）.docx
@@ -100,6 +100,8 @@
     <w:p>
       <w:r>
         <w:t>委員の任期は、二年とする。</w:t>
+        <w:br/>
+        <w:t>ただし、補欠の委員の任期は、前任者の残任期間とする。</w:t>
       </w:r>
     </w:p>
     <w:p>
@@ -484,6 +486,8 @@
     <w:p>
       <w:r>
         <w:t>審査会の庶務は、厚生労働省健康局総務課において総括し、及び処理する。</w:t>
+        <w:br/>
+        <w:t>ただし、感染症・予防接種審査分科会に係るものについては厚生労働省健康局健康課及び結核感染症課において、身体障害認定分科会に係るものについては厚生労働省社会・援護局障害保健福祉部企画課において処理する。</w:t>
       </w:r>
     </w:p>
     <w:p>
@@ -527,7 +531,7 @@
         <w:pStyle w:val="Heading1"/>
       </w:pPr>
       <w:r>
-        <w:t>附　則（平成二一年一二月四日政令第二七七号）</w:t>
+        <w:t>附則（平成二一年一二月四日政令第二七七号）</w:t>
       </w:r>
     </w:p>
     <w:p>
@@ -545,7 +549,7 @@
         <w:pStyle w:val="Heading1"/>
       </w:pPr>
       <w:r>
-        <w:t>附　則（平成二三年七月二二日政令第二二六号）</w:t>
+        <w:t>附則（平成二三年七月二二日政令第二二六号）</w:t>
       </w:r>
     </w:p>
     <w:p>
@@ -563,7 +567,7 @@
         <w:pStyle w:val="Heading1"/>
       </w:pPr>
       <w:r>
-        <w:t>附　則（平成二三年九月三〇日政令第三〇五号）</w:t>
+        <w:t>附則（平成二三年九月三〇日政令第三〇五号）</w:t>
       </w:r>
     </w:p>
     <w:p>
@@ -589,7 +593,7 @@
         <w:pStyle w:val="Heading1"/>
       </w:pPr>
       <w:r>
-        <w:t>附　則（平成二七年九月一八日政令第三三〇号）</w:t>
+        <w:t>附則（平成二七年九月一八日政令第三三〇号）</w:t>
       </w:r>
     </w:p>
     <w:p>
@@ -625,7 +629,7 @@
     </w:pPr>
     <w:r>
       <w:tab/>
-      <w:t>WeGov v0.1 - FTS141</w:t>
+      <w:t>WeGov v0.2 - FTS141</w:t>
     </w:r>
   </w:p>
 </w:ftr>
